--- a/SupersNew/powers/kinetics.docx
+++ b/SupersNew/powers/kinetics.docx
@@ -3150,8 +3150,6 @@
               </w:rPr>
               <w:t>None</w:t>
             </w:r>
-            <w:bookmarkStart w:id="0" w:name="_GoBack"/>
-            <w:bookmarkEnd w:id="0"/>
           </w:p>
         </w:tc>
       </w:tr>
@@ -4792,6 +4790,310 @@
           </w:p>
         </w:tc>
       </w:tr>
+      <w:tr>
+        <w:tc>
+          <w:tcPr>
+            <w:tcW w:w="0" w:type="auto"/>
+            <w:tcBorders>
+              <w:top w:val="single" w:sz="4" w:space="0" w:color="auto"/>
+              <w:left w:val="single" w:sz="4" w:space="0" w:color="auto"/>
+              <w:bottom w:val="single" w:sz="4" w:space="0" w:color="auto"/>
+              <w:right w:val="single" w:sz="4" w:space="0" w:color="auto"/>
+            </w:tcBorders>
+          </w:tcPr>
+          <w:p>
+            <w:pPr>
+              <w:spacing w:line="276" w:lineRule="auto"/>
+              <w:rPr>
+                <w:rFonts w:ascii="Abadi" w:hAnsi="Abadi"/>
+                <w:sz w:val="14"/>
+                <w:szCs w:val="14"/>
+              </w:rPr>
+            </w:pPr>
+            <w:bookmarkStart w:id="0" w:name="_GoBack" w:colFirst="0" w:colLast="9"/>
+            <w:r>
+              <w:rPr>
+                <w:rFonts w:ascii="Abadi" w:hAnsi="Abadi"/>
+                <w:sz w:val="14"/>
+                <w:szCs w:val="14"/>
+              </w:rPr>
+              <w:t>Kinetic Siphon</w:t>
+            </w:r>
+          </w:p>
+        </w:tc>
+        <w:tc>
+          <w:tcPr>
+            <w:tcW w:w="0" w:type="auto"/>
+            <w:tcBorders>
+              <w:top w:val="single" w:sz="4" w:space="0" w:color="auto"/>
+              <w:left w:val="single" w:sz="4" w:space="0" w:color="auto"/>
+              <w:bottom w:val="single" w:sz="4" w:space="0" w:color="auto"/>
+              <w:right w:val="single" w:sz="4" w:space="0" w:color="auto"/>
+            </w:tcBorders>
+          </w:tcPr>
+          <w:p>
+            <w:pPr>
+              <w:spacing w:line="276" w:lineRule="auto"/>
+              <w:rPr>
+                <w:rFonts w:ascii="Abadi" w:hAnsi="Abadi"/>
+                <w:sz w:val="14"/>
+                <w:szCs w:val="14"/>
+              </w:rPr>
+            </w:pPr>
+            <w:r>
+              <w:rPr>
+                <w:rFonts w:ascii="Abadi" w:hAnsi="Abadi"/>
+                <w:sz w:val="14"/>
+                <w:szCs w:val="14"/>
+              </w:rPr>
+              <w:t>T</w:t>
+            </w:r>
+          </w:p>
+        </w:tc>
+        <w:tc>
+          <w:tcPr>
+            <w:tcW w:w="0" w:type="auto"/>
+            <w:tcBorders>
+              <w:top w:val="single" w:sz="4" w:space="0" w:color="auto"/>
+              <w:left w:val="single" w:sz="4" w:space="0" w:color="auto"/>
+              <w:bottom w:val="single" w:sz="4" w:space="0" w:color="auto"/>
+              <w:right w:val="single" w:sz="4" w:space="0" w:color="auto"/>
+            </w:tcBorders>
+          </w:tcPr>
+          <w:p>
+            <w:pPr>
+              <w:spacing w:line="276" w:lineRule="auto"/>
+              <w:rPr>
+                <w:rFonts w:ascii="Abadi" w:hAnsi="Abadi"/>
+                <w:sz w:val="14"/>
+                <w:szCs w:val="14"/>
+              </w:rPr>
+            </w:pPr>
+            <w:r>
+              <w:rPr>
+                <w:rFonts w:ascii="Abadi" w:hAnsi="Abadi"/>
+                <w:sz w:val="14"/>
+                <w:szCs w:val="14"/>
+              </w:rPr>
+              <w:t>N</w:t>
+            </w:r>
+          </w:p>
+        </w:tc>
+        <w:tc>
+          <w:tcPr>
+            <w:tcW w:w="0" w:type="auto"/>
+            <w:tcBorders>
+              <w:top w:val="single" w:sz="4" w:space="0" w:color="auto"/>
+              <w:left w:val="single" w:sz="4" w:space="0" w:color="auto"/>
+              <w:bottom w:val="single" w:sz="4" w:space="0" w:color="auto"/>
+              <w:right w:val="single" w:sz="4" w:space="0" w:color="auto"/>
+            </w:tcBorders>
+          </w:tcPr>
+          <w:p>
+            <w:pPr>
+              <w:spacing w:line="276" w:lineRule="auto"/>
+              <w:rPr>
+                <w:rFonts w:ascii="Abadi" w:hAnsi="Abadi"/>
+                <w:sz w:val="14"/>
+                <w:szCs w:val="14"/>
+              </w:rPr>
+            </w:pPr>
+            <w:r>
+              <w:rPr>
+                <w:rFonts w:ascii="Abadi" w:hAnsi="Abadi"/>
+                <w:sz w:val="14"/>
+                <w:szCs w:val="14"/>
+              </w:rPr>
+              <w:t>20</w:t>
+            </w:r>
+          </w:p>
+        </w:tc>
+        <w:tc>
+          <w:tcPr>
+            <w:tcW w:w="0" w:type="auto"/>
+            <w:tcBorders>
+              <w:top w:val="single" w:sz="4" w:space="0" w:color="auto"/>
+              <w:left w:val="single" w:sz="4" w:space="0" w:color="auto"/>
+              <w:bottom w:val="single" w:sz="4" w:space="0" w:color="auto"/>
+              <w:right w:val="single" w:sz="4" w:space="0" w:color="auto"/>
+            </w:tcBorders>
+          </w:tcPr>
+          <w:p>
+            <w:pPr>
+              <w:spacing w:line="276" w:lineRule="auto"/>
+              <w:rPr>
+                <w:rFonts w:ascii="Abadi" w:hAnsi="Abadi"/>
+                <w:sz w:val="14"/>
+                <w:szCs w:val="14"/>
+              </w:rPr>
+            </w:pPr>
+            <w:r>
+              <w:rPr>
+                <w:rFonts w:ascii="Abadi" w:hAnsi="Abadi"/>
+                <w:sz w:val="14"/>
+                <w:szCs w:val="14"/>
+              </w:rPr>
+              <w:t>--</w:t>
+            </w:r>
+          </w:p>
+        </w:tc>
+        <w:tc>
+          <w:tcPr>
+            <w:tcW w:w="0" w:type="auto"/>
+            <w:tcBorders>
+              <w:top w:val="single" w:sz="4" w:space="0" w:color="auto"/>
+              <w:left w:val="single" w:sz="4" w:space="0" w:color="auto"/>
+              <w:bottom w:val="single" w:sz="4" w:space="0" w:color="auto"/>
+              <w:right w:val="single" w:sz="4" w:space="0" w:color="auto"/>
+            </w:tcBorders>
+          </w:tcPr>
+          <w:p>
+            <w:pPr>
+              <w:spacing w:line="276" w:lineRule="auto"/>
+              <w:rPr>
+                <w:rFonts w:ascii="Abadi" w:hAnsi="Abadi"/>
+                <w:sz w:val="14"/>
+                <w:szCs w:val="14"/>
+              </w:rPr>
+            </w:pPr>
+            <w:r>
+              <w:rPr>
+                <w:rFonts w:ascii="Abadi" w:hAnsi="Abadi"/>
+                <w:sz w:val="14"/>
+                <w:szCs w:val="14"/>
+              </w:rPr>
+              <w:t>--</w:t>
+            </w:r>
+          </w:p>
+        </w:tc>
+        <w:tc>
+          <w:tcPr>
+            <w:tcW w:w="0" w:type="auto"/>
+            <w:tcBorders>
+              <w:top w:val="single" w:sz="4" w:space="0" w:color="auto"/>
+              <w:left w:val="single" w:sz="4" w:space="0" w:color="auto"/>
+              <w:bottom w:val="single" w:sz="4" w:space="0" w:color="auto"/>
+              <w:right w:val="single" w:sz="4" w:space="0" w:color="auto"/>
+            </w:tcBorders>
+          </w:tcPr>
+          <w:p>
+            <w:pPr>
+              <w:spacing w:line="276" w:lineRule="auto"/>
+              <w:jc w:val="both"/>
+              <w:rPr>
+                <w:rFonts w:ascii="Abadi" w:hAnsi="Abadi"/>
+                <w:sz w:val="14"/>
+                <w:szCs w:val="14"/>
+              </w:rPr>
+            </w:pPr>
+            <w:r>
+              <w:rPr>
+                <w:rFonts w:ascii="Abadi" w:hAnsi="Abadi"/>
+                <w:sz w:val="14"/>
+                <w:szCs w:val="14"/>
+              </w:rPr>
+              <w:t>Self</w:t>
+            </w:r>
+          </w:p>
+        </w:tc>
+        <w:tc>
+          <w:tcPr>
+            <w:tcW w:w="0" w:type="auto"/>
+            <w:tcBorders>
+              <w:top w:val="single" w:sz="4" w:space="0" w:color="auto"/>
+              <w:left w:val="single" w:sz="4" w:space="0" w:color="auto"/>
+              <w:bottom w:val="single" w:sz="4" w:space="0" w:color="auto"/>
+              <w:right w:val="single" w:sz="4" w:space="0" w:color="auto"/>
+            </w:tcBorders>
+          </w:tcPr>
+          <w:p>
+            <w:pPr>
+              <w:spacing w:line="276" w:lineRule="auto"/>
+              <w:rPr>
+                <w:rFonts w:ascii="Abadi" w:hAnsi="Abadi"/>
+                <w:sz w:val="14"/>
+                <w:szCs w:val="14"/>
+              </w:rPr>
+            </w:pPr>
+            <w:r>
+              <w:rPr>
+                <w:rFonts w:ascii="Abadi" w:hAnsi="Abadi"/>
+                <w:sz w:val="14"/>
+                <w:szCs w:val="14"/>
+              </w:rPr>
+              <w:t>0</w:t>
+            </w:r>
+          </w:p>
+        </w:tc>
+        <w:tc>
+          <w:tcPr>
+            <w:tcW w:w="3109" w:type="dxa"/>
+            <w:tcBorders>
+              <w:top w:val="single" w:sz="4" w:space="0" w:color="auto"/>
+              <w:left w:val="single" w:sz="4" w:space="0" w:color="auto"/>
+              <w:bottom w:val="single" w:sz="4" w:space="0" w:color="auto"/>
+              <w:right w:val="single" w:sz="4" w:space="0" w:color="auto"/>
+            </w:tcBorders>
+          </w:tcPr>
+          <w:p>
+            <w:pPr>
+              <w:numPr>
+                <w:ilvl w:val="0"/>
+                <w:numId w:val="1"/>
+              </w:numPr>
+              <w:spacing w:after="0" w:line="276" w:lineRule="auto"/>
+              <w:rPr>
+                <w:rFonts w:ascii="Abadi" w:hAnsi="Abadi"/>
+                <w:sz w:val="14"/>
+                <w:szCs w:val="14"/>
+              </w:rPr>
+            </w:pPr>
+            <w:r>
+              <w:rPr>
+                <w:rFonts w:ascii="Abadi" w:hAnsi="Abadi"/>
+                <w:sz w:val="14"/>
+                <w:szCs w:val="14"/>
+              </w:rPr>
+              <w:t>When you knock someone, you get Burn Reduction equal to the number of dice that knocked</w:t>
+            </w:r>
+          </w:p>
+        </w:tc>
+        <w:tc>
+          <w:tcPr>
+            <w:tcW w:w="3235" w:type="dxa"/>
+            <w:tcBorders>
+              <w:top w:val="single" w:sz="4" w:space="0" w:color="auto"/>
+              <w:left w:val="single" w:sz="4" w:space="0" w:color="auto"/>
+              <w:bottom w:val="single" w:sz="4" w:space="0" w:color="auto"/>
+              <w:right w:val="single" w:sz="4" w:space="0" w:color="auto"/>
+            </w:tcBorders>
+          </w:tcPr>
+          <w:p>
+            <w:pPr>
+              <w:pStyle w:val="ListParagraph"/>
+              <w:numPr>
+                <w:ilvl w:val="0"/>
+                <w:numId w:val="1"/>
+              </w:numPr>
+              <w:spacing w:line="276" w:lineRule="auto"/>
+              <w:rPr>
+                <w:rFonts w:ascii="Abadi" w:hAnsi="Abadi"/>
+                <w:sz w:val="14"/>
+                <w:szCs w:val="14"/>
+              </w:rPr>
+            </w:pPr>
+            <w:r>
+              <w:rPr>
+                <w:rFonts w:ascii="Abadi" w:hAnsi="Abadi"/>
+                <w:sz w:val="14"/>
+                <w:szCs w:val="14"/>
+              </w:rPr>
+              <w:t>None</w:t>
+            </w:r>
+          </w:p>
+        </w:tc>
+      </w:tr>
+      <w:bookmarkEnd w:id="0"/>
       <w:tr>
         <w:tc>
           <w:tcPr>
@@ -6521,6 +6823,7 @@
                 <w:sz w:val="14"/>
                 <w:szCs w:val="14"/>
               </w:rPr>
+              <w:lastRenderedPageBreak/>
               <w:t>Wade In</w:t>
             </w:r>
           </w:p>
@@ -8281,7 +8584,7 @@
 </file>
 
 <file path=customXml/itemProps1.xml><?xml version="1.0" encoding="utf-8"?>
-<ds:datastoreItem xmlns:ds="http://schemas.openxmlformats.org/officeDocument/2006/customXml" ds:itemID="{E8135C22-CC5E-4509-9DD0-3E0DCD8EB564}">
+<ds:datastoreItem xmlns:ds="http://schemas.openxmlformats.org/officeDocument/2006/customXml" ds:itemID="{F2989A60-30A1-4F54-B41E-BE2AF2B6A223}">
   <ds:schemaRefs>
     <ds:schemaRef ds:uri="http://schemas.openxmlformats.org/officeDocument/2006/bibliography"/>
   </ds:schemaRefs>

--- a/SupersNew/powers/kinetics.docx
+++ b/SupersNew/powers/kinetics.docx
@@ -413,7 +413,7 @@
                 <w:sz w:val="18"/>
                 <w:szCs w:val="18"/>
               </w:rPr>
-              <w:t>RS+4</w:t>
+              <w:t>RW+4</w:t>
             </w:r>
           </w:p>
         </w:tc>
@@ -435,7 +435,7 @@
                 <w:sz w:val="18"/>
                 <w:szCs w:val="18"/>
               </w:rPr>
-              <w:t>CP+0</w:t>
+              <w:t>CR+0</w:t>
             </w:r>
           </w:p>
         </w:tc>
@@ -466,6 +466,8 @@
         </w:rPr>
         <w:t>Special Mechanics</w:t>
       </w:r>
+      <w:bookmarkStart w:id="0" w:name="_GoBack"/>
+      <w:bookmarkEnd w:id="0"/>
     </w:p>
     <w:p>
       <w:pPr>
@@ -4810,7 +4812,6 @@
                 <w:szCs w:val="14"/>
               </w:rPr>
             </w:pPr>
-            <w:bookmarkStart w:id="0" w:name="_GoBack" w:colFirst="0" w:colLast="9"/>
             <w:r>
               <w:rPr>
                 <w:rFonts w:ascii="Abadi" w:hAnsi="Abadi"/>
@@ -5093,7 +5094,6 @@
           </w:p>
         </w:tc>
       </w:tr>
-      <w:bookmarkEnd w:id="0"/>
       <w:tr>
         <w:tc>
           <w:tcPr>
@@ -8584,7 +8584,7 @@
 </file>
 
 <file path=customXml/itemProps1.xml><?xml version="1.0" encoding="utf-8"?>
-<ds:datastoreItem xmlns:ds="http://schemas.openxmlformats.org/officeDocument/2006/customXml" ds:itemID="{F2989A60-30A1-4F54-B41E-BE2AF2B6A223}">
+<ds:datastoreItem xmlns:ds="http://schemas.openxmlformats.org/officeDocument/2006/customXml" ds:itemID="{DCE91496-7E2A-4625-9AEA-76D10713AE9D}">
   <ds:schemaRefs>
     <ds:schemaRef ds:uri="http://schemas.openxmlformats.org/officeDocument/2006/bibliography"/>
   </ds:schemaRefs>

--- a/SupersNew/powers/kinetics.docx
+++ b/SupersNew/powers/kinetics.docx
@@ -466,8 +466,6 @@
         </w:rPr>
         <w:t>Special Mechanics</w:t>
       </w:r>
-      <w:bookmarkStart w:id="0" w:name="_GoBack"/>
-      <w:bookmarkEnd w:id="0"/>
     </w:p>
     <w:p>
       <w:pPr>
@@ -2489,14 +2487,24 @@
                 <w:szCs w:val="14"/>
               </w:rPr>
             </w:pPr>
-            <w:r>
-              <w:rPr>
-                <w:rFonts w:ascii="Abadi" w:hAnsi="Abadi"/>
-                <w:sz w:val="14"/>
-                <w:szCs w:val="14"/>
-              </w:rPr>
-              <w:t>Amt</w:t>
-            </w:r>
+            <w:proofErr w:type="spellStart"/>
+            <w:r>
+              <w:rPr>
+                <w:rFonts w:ascii="Abadi" w:hAnsi="Abadi"/>
+                <w:sz w:val="14"/>
+                <w:szCs w:val="14"/>
+              </w:rPr>
+              <w:t>Am</w:t>
+            </w:r>
+            <w:r>
+              <w:rPr>
+                <w:rFonts w:ascii="Abadi" w:hAnsi="Abadi"/>
+                <w:sz w:val="14"/>
+                <w:szCs w:val="14"/>
+              </w:rPr>
+              <w:t>h</w:t>
+            </w:r>
+            <w:proofErr w:type="spellEnd"/>
           </w:p>
         </w:tc>
         <w:tc>
@@ -2747,6 +2755,30 @@
               </w:rPr>
               <w:t>2) (Reflex, Toughness)</w:t>
             </w:r>
+          </w:p>
+          <w:p>
+            <w:pPr>
+              <w:numPr>
+                <w:ilvl w:val="0"/>
+                <w:numId w:val="1"/>
+              </w:numPr>
+              <w:spacing w:after="0" w:line="276" w:lineRule="auto"/>
+              <w:rPr>
+                <w:rFonts w:ascii="Abadi" w:hAnsi="Abadi"/>
+                <w:sz w:val="14"/>
+                <w:szCs w:val="14"/>
+              </w:rPr>
+            </w:pPr>
+            <w:r>
+              <w:rPr>
+                <w:rFonts w:ascii="Abadi" w:hAnsi="Abadi"/>
+                <w:sz w:val="14"/>
+                <w:szCs w:val="14"/>
+              </w:rPr>
+              <w:t>Touch attack – can be blocked by weapons or shields</w:t>
+            </w:r>
+            <w:bookmarkStart w:id="0" w:name="_GoBack"/>
+            <w:bookmarkEnd w:id="0"/>
           </w:p>
         </w:tc>
         <w:tc>
@@ -8584,7 +8616,7 @@
 </file>
 
 <file path=customXml/itemProps1.xml><?xml version="1.0" encoding="utf-8"?>
-<ds:datastoreItem xmlns:ds="http://schemas.openxmlformats.org/officeDocument/2006/customXml" ds:itemID="{DCE91496-7E2A-4625-9AEA-76D10713AE9D}">
+<ds:datastoreItem xmlns:ds="http://schemas.openxmlformats.org/officeDocument/2006/customXml" ds:itemID="{BCB9BCAC-AAFA-4D49-8E39-29F405AF4C67}">
   <ds:schemaRefs>
     <ds:schemaRef ds:uri="http://schemas.openxmlformats.org/officeDocument/2006/bibliography"/>
   </ds:schemaRefs>

--- a/SupersNew/powers/kinetics.docx
+++ b/SupersNew/powers/kinetics.docx
@@ -1446,6 +1446,28 @@
               <w:t>Move 10</w:t>
             </w:r>
           </w:p>
+          <w:p>
+            <w:pPr>
+              <w:numPr>
+                <w:ilvl w:val="0"/>
+                <w:numId w:val="1"/>
+              </w:numPr>
+              <w:spacing w:after="0" w:line="276" w:lineRule="auto"/>
+              <w:rPr>
+                <w:rFonts w:ascii="Abadi" w:hAnsi="Abadi"/>
+                <w:sz w:val="14"/>
+                <w:szCs w:val="14"/>
+              </w:rPr>
+            </w:pPr>
+            <w:r>
+              <w:rPr>
+                <w:rFonts w:ascii="Abadi" w:hAnsi="Abadi"/>
+                <w:sz w:val="14"/>
+                <w:szCs w:val="14"/>
+              </w:rPr>
+              <w:t>Overland +1</w:t>
+            </w:r>
+          </w:p>
         </w:tc>
         <w:tc>
           <w:tcPr>
@@ -2777,8 +2799,6 @@
               </w:rPr>
               <w:t>Touch attack – can be blocked by weapons or shields</w:t>
             </w:r>
-            <w:bookmarkStart w:id="0" w:name="_GoBack"/>
-            <w:bookmarkEnd w:id="0"/>
           </w:p>
         </w:tc>
         <w:tc>
@@ -5802,6 +5822,37 @@
           </w:p>
         </w:tc>
       </w:tr>
+    </w:tbl>
+    <w:p>
+      <w:r>
+        <w:br w:type="page"/>
+      </w:r>
+    </w:p>
+    <w:tbl>
+      <w:tblPr>
+        <w:tblW w:w="0" w:type="auto"/>
+        <w:tblBorders>
+          <w:top w:val="single" w:sz="4" w:space="0" w:color="auto"/>
+          <w:left w:val="single" w:sz="4" w:space="0" w:color="auto"/>
+          <w:bottom w:val="single" w:sz="4" w:space="0" w:color="auto"/>
+          <w:right w:val="single" w:sz="4" w:space="0" w:color="auto"/>
+          <w:insideH w:val="single" w:sz="4" w:space="0" w:color="auto"/>
+          <w:insideV w:val="single" w:sz="4" w:space="0" w:color="auto"/>
+        </w:tblBorders>
+        <w:tblLook w:val="01E0" w:firstRow="1" w:lastRow="1" w:firstColumn="1" w:lastColumn="1" w:noHBand="0" w:noVBand="0"/>
+      </w:tblPr>
+      <w:tblGrid>
+        <w:gridCol w:w="1038"/>
+        <w:gridCol w:w="414"/>
+        <w:gridCol w:w="326"/>
+        <w:gridCol w:w="464"/>
+        <w:gridCol w:w="352"/>
+        <w:gridCol w:w="310"/>
+        <w:gridCol w:w="513"/>
+        <w:gridCol w:w="301"/>
+        <w:gridCol w:w="3109"/>
+        <w:gridCol w:w="3235"/>
+      </w:tblGrid>
       <w:tr>
         <w:tc>
           <w:tcPr>
@@ -5828,6 +5879,7 @@
                 <w:sz w:val="14"/>
                 <w:szCs w:val="14"/>
               </w:rPr>
+              <w:lastRenderedPageBreak/>
               <w:t>Skating</w:t>
             </w:r>
           </w:p>
@@ -6068,6 +6120,38 @@
               <w:t>Run 12</w:t>
             </w:r>
           </w:p>
+          <w:p>
+            <w:pPr>
+              <w:numPr>
+                <w:ilvl w:val="0"/>
+                <w:numId w:val="1"/>
+              </w:numPr>
+              <w:spacing w:after="0" w:line="276" w:lineRule="auto"/>
+              <w:rPr>
+                <w:rFonts w:ascii="Abadi" w:hAnsi="Abadi"/>
+                <w:sz w:val="14"/>
+                <w:szCs w:val="14"/>
+              </w:rPr>
+            </w:pPr>
+            <w:proofErr w:type="gramStart"/>
+            <w:r>
+              <w:rPr>
+                <w:rFonts w:ascii="Abadi" w:hAnsi="Abadi"/>
+                <w:sz w:val="14"/>
+                <w:szCs w:val="14"/>
+              </w:rPr>
+              <w:t>Overland(</w:t>
+            </w:r>
+            <w:proofErr w:type="gramEnd"/>
+            <w:r>
+              <w:rPr>
+                <w:rFonts w:ascii="Abadi" w:hAnsi="Abadi"/>
+                <w:sz w:val="14"/>
+                <w:szCs w:val="14"/>
+              </w:rPr>
+              <w:t>3)</w:t>
+            </w:r>
+          </w:p>
         </w:tc>
         <w:tc>
           <w:tcPr>
@@ -6147,6 +6231,31 @@
               </w:rPr>
               <w:t>Move / x3 / +1B / 10P</w:t>
             </w:r>
+          </w:p>
+          <w:p>
+            <w:pPr>
+              <w:pStyle w:val="ListParagraph"/>
+              <w:numPr>
+                <w:ilvl w:val="0"/>
+                <w:numId w:val="1"/>
+              </w:numPr>
+              <w:spacing w:line="276" w:lineRule="auto"/>
+              <w:rPr>
+                <w:rFonts w:ascii="Abadi" w:hAnsi="Abadi"/>
+                <w:sz w:val="14"/>
+                <w:szCs w:val="14"/>
+              </w:rPr>
+            </w:pPr>
+            <w:r>
+              <w:rPr>
+                <w:rFonts w:ascii="Abadi" w:hAnsi="Abadi"/>
+                <w:sz w:val="14"/>
+                <w:szCs w:val="14"/>
+              </w:rPr>
+              <w:t>Overland +1 / x3 / +0B / 10P</w:t>
+            </w:r>
+            <w:bookmarkStart w:id="0" w:name="_GoBack"/>
+            <w:bookmarkEnd w:id="0"/>
           </w:p>
         </w:tc>
       </w:tr>
@@ -6855,7 +6964,6 @@
                 <w:sz w:val="14"/>
                 <w:szCs w:val="14"/>
               </w:rPr>
-              <w:lastRenderedPageBreak/>
               <w:t>Wade In</w:t>
             </w:r>
           </w:p>
@@ -8616,7 +8724,7 @@
 </file>
 
 <file path=customXml/itemProps1.xml><?xml version="1.0" encoding="utf-8"?>
-<ds:datastoreItem xmlns:ds="http://schemas.openxmlformats.org/officeDocument/2006/customXml" ds:itemID="{BCB9BCAC-AAFA-4D49-8E39-29F405AF4C67}">
+<ds:datastoreItem xmlns:ds="http://schemas.openxmlformats.org/officeDocument/2006/customXml" ds:itemID="{524FB30F-4736-4BE7-9FC3-D302A71D8232}">
   <ds:schemaRefs>
     <ds:schemaRef ds:uri="http://schemas.openxmlformats.org/officeDocument/2006/bibliography"/>
   </ds:schemaRefs>
